--- a/SLA_Python projekts_10kl Viesturs Skalbe 10.b.docx
+++ b/SLA_Python projekts_10kl Viesturs Skalbe 10.b.docx
@@ -1354,15 +1354,7 @@
                 <w:color w:val="0D0D0D"/>
                 <w:shd w:val="clear" w:color="auto" w:fill="FFFFFF"/>
               </w:rPr>
-              <w:t>3x3</w:t>
-            </w:r>
-            <w:r>
-              <w:rPr>
-                <w:rFonts w:ascii="Segoe UI" w:hAnsi="Segoe UI" w:cs="Segoe UI"/>
-                <w:color w:val="0D0D0D"/>
-                <w:shd w:val="clear" w:color="auto" w:fill="FFFFFF"/>
-              </w:rPr>
-              <w:t xml:space="preserve"> laukumā</w:t>
+              <w:t>3x3 laukumā</w:t>
             </w:r>
             <w:r>
               <w:t>. Pirmais spēlētājs sāks ar krustiņiem (X), bet otrais spēlētājs sāks ar nullēm (O).</w:t>
@@ -1575,25 +1567,7 @@
           </w:p>
           <w:p>
             <w:r>
-              <w:t xml:space="preserve">| </w:t>
-            </w:r>
-            <w:r>
-              <w:t>4</w:t>
-            </w:r>
-            <w:r>
-              <w:t xml:space="preserve"> | </w:t>
-            </w:r>
-            <w:r>
-              <w:t>5</w:t>
-            </w:r>
-            <w:r>
-              <w:t xml:space="preserve"> | </w:t>
-            </w:r>
-            <w:r>
-              <w:t>6</w:t>
-            </w:r>
-            <w:r>
-              <w:t xml:space="preserve"> |</w:t>
+              <w:t>| 4 | 5 | 6 |</w:t>
             </w:r>
           </w:p>
           <w:p>
@@ -1603,25 +1577,7 @@
           </w:p>
           <w:p>
             <w:r>
-              <w:t xml:space="preserve">| </w:t>
-            </w:r>
-            <w:r>
-              <w:t>7</w:t>
-            </w:r>
-            <w:r>
-              <w:t xml:space="preserve"> | </w:t>
-            </w:r>
-            <w:r>
-              <w:t>8</w:t>
-            </w:r>
-            <w:r>
-              <w:t xml:space="preserve"> | </w:t>
-            </w:r>
-            <w:r>
-              <w:t>9</w:t>
-            </w:r>
-            <w:r>
-              <w:t xml:space="preserve"> |</w:t>
+              <w:t>| 7 | 8 | 9 |</w:t>
             </w:r>
           </w:p>
           <w:p>
@@ -1703,6 +1659,7 @@
               <w:rPr>
                 <w:rFonts w:asciiTheme="minorHAnsi" w:hAnsiTheme="minorHAnsi" w:cstheme="minorHAnsi"/>
               </w:rPr>
+              <w:lastRenderedPageBreak/>
               <w:t>Izmantotās metodes un rīki, kas stundās netika mācīti</w:t>
             </w:r>
             <w:r>
@@ -1717,6 +1674,111 @@
           <w:tcPr>
             <w:tcW w:w="5335" w:type="dxa"/>
           </w:tcPr>
+          <w:p>
+            <w:pPr>
+              <w:rPr>
+                <w:rFonts w:cstheme="minorHAnsi"/>
+              </w:rPr>
+            </w:pPr>
+            <w:r>
+              <w:rPr>
+                <w:rFonts w:cstheme="minorHAnsi"/>
+              </w:rPr>
+              <w:t xml:space="preserve">2d </w:t>
+            </w:r>
+            <w:proofErr w:type="spellStart"/>
+            <w:r>
+              <w:rPr>
+                <w:rFonts w:cstheme="minorHAnsi"/>
+              </w:rPr>
+              <w:t>grid</w:t>
+            </w:r>
+            <w:proofErr w:type="spellEnd"/>
+            <w:r>
+              <w:rPr>
+                <w:rFonts w:cstheme="minorHAnsi"/>
+              </w:rPr>
+              <w:t xml:space="preserve"> </w:t>
+            </w:r>
+            <w:proofErr w:type="spellStart"/>
+            <w:r>
+              <w:rPr>
+                <w:rFonts w:cstheme="minorHAnsi"/>
+              </w:rPr>
+              <w:t>array</w:t>
+            </w:r>
+            <w:proofErr w:type="spellEnd"/>
+            <w:r>
+              <w:rPr>
+                <w:rFonts w:cstheme="minorHAnsi"/>
+              </w:rPr>
+              <w:t xml:space="preserve">, </w:t>
+            </w:r>
+            <w:proofErr w:type="spellStart"/>
+            <w:r>
+              <w:rPr>
+                <w:rFonts w:cstheme="minorHAnsi"/>
+              </w:rPr>
+              <w:t>Nested</w:t>
+            </w:r>
+            <w:proofErr w:type="spellEnd"/>
+            <w:r>
+              <w:rPr>
+                <w:rFonts w:cstheme="minorHAnsi"/>
+              </w:rPr>
+              <w:t xml:space="preserve"> </w:t>
+            </w:r>
+            <w:proofErr w:type="spellStart"/>
+            <w:r>
+              <w:rPr>
+                <w:rFonts w:cstheme="minorHAnsi"/>
+              </w:rPr>
+              <w:t>loops</w:t>
+            </w:r>
+            <w:proofErr w:type="spellEnd"/>
+            <w:r>
+              <w:rPr>
+                <w:rFonts w:cstheme="minorHAnsi"/>
+              </w:rPr>
+              <w:t xml:space="preserve">, </w:t>
+            </w:r>
+            <w:proofErr w:type="spellStart"/>
+            <w:r>
+              <w:rPr>
+                <w:rFonts w:cstheme="minorHAnsi"/>
+              </w:rPr>
+              <w:t>Eror</w:t>
+            </w:r>
+            <w:proofErr w:type="spellEnd"/>
+            <w:r>
+              <w:rPr>
+                <w:rFonts w:cstheme="minorHAnsi"/>
+              </w:rPr>
+              <w:t xml:space="preserve"> </w:t>
+            </w:r>
+            <w:proofErr w:type="spellStart"/>
+            <w:r>
+              <w:rPr>
+                <w:rFonts w:cstheme="minorHAnsi"/>
+              </w:rPr>
+              <w:t>handling</w:t>
+            </w:r>
+            <w:proofErr w:type="spellEnd"/>
+            <w:r>
+              <w:rPr>
+                <w:rFonts w:cstheme="minorHAnsi"/>
+              </w:rPr>
+              <w:t xml:space="preserve">, </w:t>
+            </w:r>
+            <w:proofErr w:type="spellStart"/>
+            <w:r>
+              <w:rPr>
+                <w:rFonts w:cstheme="minorHAnsi"/>
+              </w:rPr>
+              <w:t>Indexing</w:t>
+            </w:r>
+            <w:proofErr w:type="spellEnd"/>
+          </w:p>
           <w:p>
             <w:pPr>
               <w:rPr>
@@ -1756,6 +1818,129 @@
           <w:tcPr>
             <w:tcW w:w="5335" w:type="dxa"/>
           </w:tcPr>
+          <w:p>
+            <w:pPr>
+              <w:rPr>
+                <w:rFonts w:cstheme="minorHAnsi"/>
+              </w:rPr>
+            </w:pPr>
+            <w:hyperlink r:id="rId4" w:history="1">
+              <w:r>
+                <w:rPr>
+                  <w:rStyle w:val="Hipersaite"/>
+                  <w:rFonts w:cstheme="minorHAnsi"/>
+                </w:rPr>
+                <w:t>https://www.architectalgos.com/navigating-the-grid-a-comprehensive-guide-to-2d-arrays-a81fd6b2e16f</w:t>
+              </w:r>
+            </w:hyperlink>
+            <w:r>
+              <w:rPr>
+                <w:rFonts w:cstheme="minorHAnsi"/>
+              </w:rPr>
+              <w:t xml:space="preserve"> </w:t>
+            </w:r>
+          </w:p>
+          <w:p>
+            <w:pPr>
+              <w:rPr>
+                <w:rFonts w:cstheme="minorHAnsi"/>
+              </w:rPr>
+            </w:pPr>
+          </w:p>
+          <w:p>
+            <w:pPr>
+              <w:rPr>
+                <w:rFonts w:cstheme="minorHAnsi"/>
+              </w:rPr>
+            </w:pPr>
+            <w:hyperlink r:id="rId5" w:history="1">
+              <w:r>
+                <w:rPr>
+                  <w:rStyle w:val="Hipersaite"/>
+                  <w:rFonts w:cstheme="minorHAnsi"/>
+                </w:rPr>
+                <w:t>https://textbooks.cs.ksu.edu/intro-python/05-loops/08-nested-while/index.html</w:t>
+              </w:r>
+            </w:hyperlink>
+          </w:p>
+          <w:p>
+            <w:pPr>
+              <w:rPr>
+                <w:rFonts w:cstheme="minorHAnsi"/>
+              </w:rPr>
+            </w:pPr>
+          </w:p>
+          <w:p>
+            <w:pPr>
+              <w:rPr>
+                <w:rFonts w:cstheme="minorHAnsi"/>
+              </w:rPr>
+            </w:pPr>
+            <w:hyperlink r:id="rId6" w:history="1">
+              <w:r>
+                <w:rPr>
+                  <w:rStyle w:val="Hipersaite"/>
+                  <w:rFonts w:cstheme="minorHAnsi"/>
+                </w:rPr>
+                <w:t>https://www.geeksforgeeks.org/python-exception-handling/</w:t>
+              </w:r>
+            </w:hyperlink>
+            <w:r>
+              <w:rPr>
+                <w:rFonts w:cstheme="minorHAnsi"/>
+              </w:rPr>
+              <w:t xml:space="preserve"> </w:t>
+            </w:r>
+          </w:p>
+          <w:p>
+            <w:pPr>
+              <w:rPr>
+                <w:rFonts w:cstheme="minorHAnsi"/>
+              </w:rPr>
+            </w:pPr>
+          </w:p>
+          <w:p>
+            <w:pPr>
+              <w:rPr>
+                <w:rFonts w:cstheme="minorHAnsi"/>
+              </w:rPr>
+            </w:pPr>
+            <w:hyperlink r:id="rId7" w:history="1">
+              <w:r>
+                <w:rPr>
+                  <w:rStyle w:val="Hipersaite"/>
+                  <w:rFonts w:cstheme="minorHAnsi"/>
+                </w:rPr>
+                <w:t>https://www.geeksforgeeks.org/python-key-index-in-dictionary/</w:t>
+              </w:r>
+            </w:hyperlink>
+            <w:r>
+              <w:rPr>
+                <w:rFonts w:cstheme="minorHAnsi"/>
+              </w:rPr>
+              <w:t xml:space="preserve"> </w:t>
+            </w:r>
+          </w:p>
+          <w:p>
+            <w:pPr>
+              <w:rPr>
+                <w:rFonts w:cstheme="minorHAnsi"/>
+              </w:rPr>
+            </w:pPr>
+            <w:r>
+              <w:rPr>
+                <w:rFonts w:cstheme="minorHAnsi"/>
+              </w:rPr>
+              <w:t xml:space="preserve"> </w:t>
+            </w:r>
+          </w:p>
+          <w:p>
+            <w:pPr>
+              <w:rPr>
+                <w:rFonts w:cstheme="minorHAnsi"/>
+              </w:rPr>
+            </w:pPr>
+          </w:p>
           <w:p>
             <w:pPr>
               <w:rPr>
@@ -2339,6 +2524,29 @@
       <w:szCs w:val="32"/>
     </w:rPr>
   </w:style>
+  <w:style w:type="character" w:styleId="Hipersaite">
+    <w:name w:val="Hyperlink"/>
+    <w:basedOn w:val="Noklusjumarindkopasfonts"/>
+    <w:uiPriority w:val="99"/>
+    <w:unhideWhenUsed/>
+    <w:rsid w:val="005436FF"/>
+    <w:rPr>
+      <w:color w:val="0563C1" w:themeColor="hyperlink"/>
+      <w:u w:val="single"/>
+    </w:rPr>
+  </w:style>
+  <w:style w:type="character" w:styleId="Neatrisintapieminana">
+    <w:name w:val="Unresolved Mention"/>
+    <w:basedOn w:val="Noklusjumarindkopasfonts"/>
+    <w:uiPriority w:val="99"/>
+    <w:semiHidden/>
+    <w:unhideWhenUsed/>
+    <w:rsid w:val="005436FF"/>
+    <w:rPr>
+      <w:color w:val="605E5C"/>
+      <w:shd w:val="clear" w:color="auto" w:fill="E1DFDD"/>
+    </w:rPr>
+  </w:style>
 </w:styles>
 </file>
 
